--- a/上課資料/郭嘉雯 - 原始範例/08-運算符號/運算符號.docx
+++ b/上課資料/郭嘉雯 - 原始範例/08-運算符號/運算符號.docx
@@ -1529,6 +1529,31 @@
         </w:tc>
       </w:tr>
     </w:tbl>
+    <w:p/>
+    <w:p/>
+    <w:p/>
+    <w:p/>
+    <w:p/>
+    <w:p/>
+    <w:p/>
+    <w:p/>
+    <w:p/>
+    <w:p/>
+    <w:p/>
+    <w:p/>
+    <w:p/>
+    <w:p/>
+    <w:p/>
+    <w:p/>
+    <w:p/>
+    <w:p/>
+    <w:p/>
+    <w:p/>
+    <w:p/>
+    <w:p/>
+    <w:p/>
+    <w:p/>
+    <w:p/>
     <w:p>
       <w:pPr>
         <w:spacing w:beforeLines="250" w:before="900" w:afterLines="20" w:after="72" w:line="0" w:lineRule="atLeast"/>
@@ -1537,6 +1562,7 @@
         <w:rPr>
           <w:rFonts w:hint="eastAsia"/>
         </w:rPr>
+        <w:lastRenderedPageBreak/>
         <w:t>【</w:t>
       </w:r>
       <w:r>
@@ -1547,6 +1573,186 @@
       </w:r>
       <w:r>
         <w:t>1</w:t>
+      </w:r>
+      <w:r>
+        <w:rPr>
+          <w:rFonts w:hint="eastAsia"/>
+        </w:rPr>
+        <w:t>】</w:t>
+      </w:r>
+      <w:r>
+        <w:rPr>
+          <w:rFonts w:hint="eastAsia"/>
+        </w:rPr>
+        <w:t>算術</w:t>
+      </w:r>
+      <w:r>
+        <w:rPr>
+          <w:rFonts w:hint="eastAsia"/>
+        </w:rPr>
+        <w:t>運算</w:t>
+      </w:r>
+    </w:p>
+    <w:p>
+      <w:pPr>
+        <w:spacing w:line="0" w:lineRule="atLeast"/>
+      </w:pPr>
+      <w:r>
+        <w:rPr>
+          <w:noProof/>
+        </w:rPr>
+        <w:drawing>
+          <wp:inline distT="0" distB="0" distL="0" distR="0" wp14:anchorId="489BD818" wp14:editId="3D38219C">
+            <wp:extent cx="6119917" cy="3704590"/>
+            <wp:effectExtent l="0" t="0" r="0" b="0"/>
+            <wp:docPr id="101544450" name="圖片 6"/>
+            <wp:cNvGraphicFramePr>
+              <a:graphicFrameLocks xmlns:a="http://schemas.openxmlformats.org/drawingml/2006/main" noChangeAspect="1"/>
+            </wp:cNvGraphicFramePr>
+            <a:graphic xmlns:a="http://schemas.openxmlformats.org/drawingml/2006/main">
+              <a:graphicData uri="http://schemas.openxmlformats.org/drawingml/2006/picture">
+                <pic:pic xmlns:pic="http://schemas.openxmlformats.org/drawingml/2006/picture">
+                  <pic:nvPicPr>
+                    <pic:cNvPr id="101544450" name="圖片 6"/>
+                    <pic:cNvPicPr/>
+                  </pic:nvPicPr>
+                  <pic:blipFill>
+                    <a:blip r:embed="rId8">
+                      <a:extLst>
+                        <a:ext uri="{28A0092B-C50C-407E-A947-70E740481C1C}">
+                          <a14:useLocalDpi xmlns:a14="http://schemas.microsoft.com/office/drawing/2010/main" val="0"/>
+                        </a:ext>
+                      </a:extLst>
+                    </a:blip>
+                    <a:stretch>
+                      <a:fillRect/>
+                    </a:stretch>
+                  </pic:blipFill>
+                  <pic:spPr>
+                    <a:xfrm>
+                      <a:off x="0" y="0"/>
+                      <a:ext cx="6119917" cy="3704590"/>
+                    </a:xfrm>
+                    <a:prstGeom prst="rect">
+                      <a:avLst/>
+                    </a:prstGeom>
+                  </pic:spPr>
+                </pic:pic>
+              </a:graphicData>
+            </a:graphic>
+          </wp:inline>
+        </w:drawing>
+      </w:r>
+    </w:p>
+    <w:p>
+      <w:pPr>
+        <w:spacing w:beforeLines="250" w:before="900" w:afterLines="20" w:after="72" w:line="0" w:lineRule="atLeast"/>
+      </w:pPr>
+      <w:r>
+        <w:rPr>
+          <w:rFonts w:hint="eastAsia"/>
+        </w:rPr>
+        <w:t>【</w:t>
+      </w:r>
+      <w:r>
+        <w:rPr>
+          <w:rFonts w:hint="eastAsia"/>
+        </w:rPr>
+        <w:t>0</w:t>
+      </w:r>
+      <w:r>
+        <w:rPr>
+          <w:rFonts w:hint="eastAsia"/>
+        </w:rPr>
+        <w:t>2</w:t>
+      </w:r>
+      <w:r>
+        <w:rPr>
+          <w:rFonts w:hint="eastAsia"/>
+        </w:rPr>
+        <w:t>】</w:t>
+      </w:r>
+      <w:r>
+        <w:rPr>
+          <w:rFonts w:hint="eastAsia"/>
+        </w:rPr>
+        <w:t>比較運算</w:t>
+      </w:r>
+    </w:p>
+    <w:p>
+      <w:pPr>
+        <w:spacing w:line="0" w:lineRule="atLeast"/>
+      </w:pPr>
+      <w:r>
+        <w:rPr>
+          <w:rFonts w:hint="eastAsia"/>
+          <w:noProof/>
+        </w:rPr>
+        <w:drawing>
+          <wp:inline distT="0" distB="0" distL="0" distR="0" wp14:anchorId="742756CE" wp14:editId="155D8459">
+            <wp:extent cx="6120130" cy="4481830"/>
+            <wp:effectExtent l="0" t="0" r="0" b="0"/>
+            <wp:docPr id="29661127" name="圖片 4"/>
+            <wp:cNvGraphicFramePr>
+              <a:graphicFrameLocks xmlns:a="http://schemas.openxmlformats.org/drawingml/2006/main" noChangeAspect="1"/>
+            </wp:cNvGraphicFramePr>
+            <a:graphic xmlns:a="http://schemas.openxmlformats.org/drawingml/2006/main">
+              <a:graphicData uri="http://schemas.openxmlformats.org/drawingml/2006/picture">
+                <pic:pic xmlns:pic="http://schemas.openxmlformats.org/drawingml/2006/picture">
+                  <pic:nvPicPr>
+                    <pic:cNvPr id="29661127" name="圖片 29661127"/>
+                    <pic:cNvPicPr/>
+                  </pic:nvPicPr>
+                  <pic:blipFill>
+                    <a:blip r:embed="rId9">
+                      <a:extLst>
+                        <a:ext uri="{28A0092B-C50C-407E-A947-70E740481C1C}">
+                          <a14:useLocalDpi xmlns:a14="http://schemas.microsoft.com/office/drawing/2010/main" val="0"/>
+                        </a:ext>
+                      </a:extLst>
+                    </a:blip>
+                    <a:stretch>
+                      <a:fillRect/>
+                    </a:stretch>
+                  </pic:blipFill>
+                  <pic:spPr>
+                    <a:xfrm>
+                      <a:off x="0" y="0"/>
+                      <a:ext cx="6120130" cy="4481830"/>
+                    </a:xfrm>
+                    <a:prstGeom prst="rect">
+                      <a:avLst/>
+                    </a:prstGeom>
+                  </pic:spPr>
+                </pic:pic>
+              </a:graphicData>
+            </a:graphic>
+          </wp:inline>
+        </w:drawing>
+      </w:r>
+    </w:p>
+    <w:p>
+      <w:pPr>
+        <w:spacing w:beforeLines="250" w:before="900" w:afterLines="20" w:after="72" w:line="0" w:lineRule="atLeast"/>
+      </w:pPr>
+      <w:r>
+        <w:rPr>
+          <w:rFonts w:hint="eastAsia"/>
+        </w:rPr>
+        <w:lastRenderedPageBreak/>
+        <w:t>【</w:t>
+      </w:r>
+      <w:r>
+        <w:rPr>
+          <w:rFonts w:hint="eastAsia"/>
+        </w:rPr>
+        <w:t>0</w:t>
+      </w:r>
+      <w:r>
+        <w:rPr>
+          <w:rFonts w:hint="eastAsia"/>
+        </w:rPr>
+        <w:t>3</w:t>
       </w:r>
       <w:r>
         <w:rPr>
@@ -1597,7 +1803,7 @@
                     <pic:cNvPicPr/>
                   </pic:nvPicPr>
                   <pic:blipFill>
-                    <a:blip r:embed="rId8">
+                    <a:blip r:embed="rId10">
                       <a:extLst>
                         <a:ext uri="{28A0092B-C50C-407E-A947-70E740481C1C}">
                           <a14:useLocalDpi xmlns:a14="http://schemas.microsoft.com/office/drawing/2010/main" val="0"/>
@@ -1626,20 +1832,152 @@
     </w:p>
     <w:p>
       <w:pPr>
-        <w:spacing w:beforeLines="50" w:before="180" w:line="0" w:lineRule="atLeast"/>
-        <w:rPr>
-          <w:b/>
-          <w:bCs/>
-          <w:color w:val="0000FF"/>
-        </w:rPr>
-      </w:pPr>
-      <w:r>
+        <w:spacing w:beforeLines="30" w:before="108" w:afterLines="20" w:after="72" w:line="0" w:lineRule="atLeast"/>
         <w:rPr>
           <w:rFonts w:hint="eastAsia"/>
           <w:b/>
           <w:bCs/>
           <w:color w:val="0000FF"/>
         </w:rPr>
+      </w:pPr>
+      <w:r>
+        <w:rPr>
+          <w:b/>
+          <w:bCs/>
+          <w:color w:val="0000FF"/>
+        </w:rPr>
+        <w:t>註</w:t>
+      </w:r>
+      <w:r>
+        <w:rPr>
+          <w:rFonts w:hint="eastAsia"/>
+          <w:b/>
+          <w:bCs/>
+          <w:color w:val="0000FF"/>
+        </w:rPr>
+        <w:t>：</w:t>
+      </w:r>
+      <w:r>
+        <w:rPr>
+          <w:rFonts w:hint="eastAsia"/>
+          <w:b/>
+          <w:bCs/>
+          <w:color w:val="0000FF"/>
+        </w:rPr>
+        <w:t>prompt</w:t>
+      </w:r>
+      <w:r>
+        <w:rPr>
+          <w:b/>
+          <w:bCs/>
+          <w:color w:val="0000FF"/>
+        </w:rPr>
+        <w:t>進來的資料為</w:t>
+      </w:r>
+      <w:r>
+        <w:rPr>
+          <w:rFonts w:hint="eastAsia"/>
+          <w:b/>
+          <w:bCs/>
+          <w:color w:val="0000FF"/>
+        </w:rPr>
+        <w:t>「</w:t>
+      </w:r>
+      <w:r>
+        <w:rPr>
+          <w:b/>
+          <w:bCs/>
+          <w:color w:val="0000FF"/>
+        </w:rPr>
+        <w:t>字串</w:t>
+      </w:r>
+      <w:r>
+        <w:rPr>
+          <w:rFonts w:hint="eastAsia"/>
+          <w:b/>
+          <w:bCs/>
+          <w:color w:val="0000FF"/>
+        </w:rPr>
+        <w:t>」</w:t>
+      </w:r>
+      <w:r>
+        <w:rPr>
+          <w:rFonts w:hint="eastAsia"/>
+          <w:b/>
+          <w:bCs/>
+          <w:color w:val="0000FF"/>
+        </w:rPr>
+        <w:t>，如果沒有</w:t>
+      </w:r>
+      <w:r>
+        <w:rPr>
+          <w:rFonts w:hint="eastAsia"/>
+          <w:b/>
+          <w:bCs/>
+          <w:color w:val="0000FF"/>
+        </w:rPr>
+        <w:t>parseInt</w:t>
+      </w:r>
+      <w:r>
+        <w:rPr>
+          <w:rFonts w:hint="eastAsia"/>
+          <w:b/>
+          <w:bCs/>
+          <w:color w:val="0000FF"/>
+        </w:rPr>
+        <w:t>，</w:t>
+      </w:r>
+      <w:r>
+        <w:rPr>
+          <w:b/>
+          <w:bCs/>
+          <w:color w:val="0000FF"/>
+        </w:rPr>
+        <w:t>則為</w:t>
+      </w:r>
+      <w:r>
+        <w:rPr>
+          <w:rFonts w:hint="eastAsia"/>
+          <w:b/>
+          <w:bCs/>
+          <w:color w:val="0000FF"/>
+        </w:rPr>
+        <w:t>「</w:t>
+      </w:r>
+      <w:r>
+        <w:rPr>
+          <w:b/>
+          <w:bCs/>
+          <w:color w:val="0000FF"/>
+        </w:rPr>
+        <w:t>字串與字串相加</w:t>
+      </w:r>
+      <w:r>
+        <w:rPr>
+          <w:rFonts w:hint="eastAsia"/>
+          <w:b/>
+          <w:bCs/>
+          <w:color w:val="0000FF"/>
+        </w:rPr>
+        <w:t>」</w:t>
+      </w:r>
+    </w:p>
+    <w:p>
+      <w:pPr>
+        <w:spacing w:line="0" w:lineRule="atLeast"/>
+        <w:rPr>
+          <w:b/>
+          <w:bCs/>
+          <w:color w:val="0000FF"/>
+        </w:rPr>
+      </w:pPr>
+      <w:r>
+        <w:rPr>
+          <w:rFonts w:hint="eastAsia"/>
+          <w:b/>
+          <w:bCs/>
+          <w:color w:val="0000FF"/>
+        </w:rPr>
         <w:t>註：比較</w:t>
       </w:r>
       <w:r>
@@ -1713,24 +2051,13 @@
     </w:p>
     <w:p>
       <w:pPr>
-        <w:spacing w:line="0" w:lineRule="atLeast"/>
-      </w:pPr>
-    </w:p>
-    <w:p>
-      <w:pPr>
-        <w:spacing w:line="0" w:lineRule="atLeast"/>
-      </w:pPr>
-    </w:p>
-    <w:p>
-      <w:pPr>
-        <w:spacing w:line="0" w:lineRule="atLeast"/>
+        <w:spacing w:beforeLines="250" w:before="900" w:afterLines="20" w:after="72" w:line="0" w:lineRule="atLeast"/>
       </w:pPr>
       <w:bookmarkStart w:id="0" w:name="_Hlk155117089"/>
       <w:r>
         <w:rPr>
           <w:rFonts w:hint="eastAsia"/>
         </w:rPr>
-        <w:lastRenderedPageBreak/>
         <w:t>【</w:t>
       </w:r>
       <w:r>
@@ -1740,7 +2067,10 @@
         <w:t>0</w:t>
       </w:r>
       <w:r>
-        <w:t>2</w:t>
+        <w:rPr>
+          <w:rFonts w:hint="eastAsia"/>
+        </w:rPr>
+        <w:t>4</w:t>
       </w:r>
       <w:r>
         <w:rPr>
@@ -1774,7 +2104,7 @@
                     <pic:cNvPicPr/>
                   </pic:nvPicPr>
                   <pic:blipFill>
-                    <a:blip r:embed="rId9">
+                    <a:blip r:embed="rId11">
                       <a:extLst>
                         <a:ext uri="{28A0092B-C50C-407E-A947-70E740481C1C}">
                           <a14:useLocalDpi xmlns:a14="http://schemas.microsoft.com/office/drawing/2010/main" val="0"/>
@@ -1802,7 +2132,7 @@
       </w:r>
     </w:p>
     <w:sectPr>
-      <w:footerReference w:type="default" r:id="rId10"/>
+      <w:footerReference w:type="default" r:id="rId12"/>
       <w:pgSz w:w="11906" w:h="16838" w:code="9"/>
       <w:pgMar w:top="1021" w:right="1134" w:bottom="1021" w:left="1134" w:header="567" w:footer="567" w:gutter="0"/>
       <w:cols w:space="425"/>
